--- a/New test file.docx
+++ b/New test file.docx
@@ -14,6 +14,51 @@
         </w:rPr>
         <w:t>New test file</w:t>
       </w:r>
+      <w:r>
+        <w:rPr>
+          <w:lang w:val="en-US"/>
+        </w:rPr>
+        <w:t xml:space="preserve">  </w:t>
+      </w:r>
+    </w:p>
+    <w:p>
+      <w:pPr>
+        <w:rPr>
+          <w:lang w:val="en-US"/>
+        </w:rPr>
+      </w:pPr>
+    </w:p>
+    <w:p>
+      <w:pPr>
+        <w:rPr>
+          <w:rFonts w:ascii="Times New Roman" w:eastAsia="Times New Roman" w:hAnsi="Times New Roman" w:cs="Times New Roman"/>
+          <w:lang w:eastAsia="en-GB"/>
+        </w:rPr>
+      </w:pPr>
+      <w:r>
+        <w:rPr>
+          <w:lang w:val="en-US"/>
+        </w:rPr>
+        <w:t xml:space="preserve">These are the changes </w:t>
+      </w:r>
+      <w:r>
+        <w:rPr>
+          <w:rFonts w:ascii="Segoe UI" w:eastAsia="Times New Roman" w:hAnsi="Segoe UI" w:cs="Segoe UI"/>
+          <w:color w:val="24292F"/>
+          <w:sz w:val="21"/>
+          <w:szCs w:val="21"/>
+          <w:shd w:val="clear" w:color="auto" w:fill="FFFFFF"/>
+          <w:lang w:eastAsia="en-GB"/>
+        </w:rPr>
+        <w:t>'Security-Engineering/README.md' path in 'main</w:t>
+      </w:r>
+    </w:p>
+    <w:p>
+      <w:pPr>
+        <w:rPr>
+          <w:lang w:val="en-US"/>
+        </w:rPr>
+      </w:pPr>
     </w:p>
     <w:sectPr>
       <w:pgSz w:w="11906" w:h="16838"/>
